--- a/READMEDOCX.docx
+++ b/READMEDOCX.docx
@@ -1,30 +1,42 @@
 
 <file path=word/document.xml><?xml version="1.0" encoding="utf-8"?>
-<w:document xmlns:wpc="http://schemas.microsoft.com/office/word/2010/wordprocessingCanvas" xmlns:cx="http://schemas.microsoft.com/office/drawing/2014/chartex" xmlns:mc="http://schemas.openxmlformats.org/markup-compatibility/2006" xmlns:o="urn:schemas-microsoft-com:office:office" xmlns:r="http://schemas.openxmlformats.org/officeDocument/2006/relationships" xmlns:m="http://schemas.openxmlformats.org/officeDocument/2006/math" xmlns:v="urn:schemas-microsoft-com:vml" xmlns:wp14="http://schemas.microsoft.com/office/word/2010/wordprocessingDrawing" xmlns:wp="http://schemas.openxmlformats.org/drawingml/2006/wordprocessingDrawing" xmlns:w10="urn:schemas-microsoft-com:office:word" xmlns:w="http://schemas.openxmlformats.org/wordprocessingml/2006/main" xmlns:w14="http://schemas.microsoft.com/office/word/2010/wordml" xmlns:w15="http://schemas.microsoft.com/office/word/2012/wordml" xmlns:w16se="http://schemas.microsoft.com/office/word/2015/wordml/symex" xmlns:wpg="http://schemas.microsoft.com/office/word/2010/wordprocessingGroup" xmlns:wpi="http://schemas.microsoft.com/office/word/2010/wordprocessingInk" xmlns:wne="http://schemas.microsoft.com/office/word/2006/wordml" xmlns:wps="http://schemas.microsoft.com/office/word/2010/wordprocessingShape" mc:Ignorable="w14 w15 w16se wp14">
+<w:document xmlns:wpc="http://schemas.microsoft.com/office/word/2010/wordprocessingCanvas" xmlns:cx="http://schemas.microsoft.com/office/drawing/2014/chartex" xmlns:cx1="http://schemas.microsoft.com/office/drawing/2015/9/8/chartex" xmlns:cx2="http://schemas.microsoft.com/office/drawing/2015/10/21/chartex" xmlns:cx3="http://schemas.microsoft.com/office/drawing/2016/5/9/chartex" xmlns:cx4="http://schemas.microsoft.com/office/drawing/2016/5/10/chartex" xmlns:cx5="http://schemas.microsoft.com/office/drawing/2016/5/11/chartex" xmlns:cx6="http://schemas.microsoft.com/office/drawing/2016/5/12/chartex" xmlns:cx7="http://schemas.microsoft.com/office/drawing/2016/5/13/chartex" xmlns:cx8="http://schemas.microsoft.com/office/drawing/2016/5/14/chartex" xmlns:mc="http://schemas.openxmlformats.org/markup-compatibility/2006" xmlns:aink="http://schemas.microsoft.com/office/drawing/2016/ink" xmlns:am3d="http://schemas.microsoft.com/office/drawing/2017/model3d" xmlns:o="urn:schemas-microsoft-com:office:office" xmlns:oel="http://schemas.microsoft.com/office/2019/extlst" xmlns:r="http://schemas.openxmlformats.org/officeDocument/2006/relationships" xmlns:m="http://schemas.openxmlformats.org/officeDocument/2006/math" xmlns:v="urn:schemas-microsoft-com:vml" xmlns:wp14="http://schemas.microsoft.com/office/word/2010/wordprocessingDrawing" xmlns:wp="http://schemas.openxmlformats.org/drawingml/2006/wordprocessingDrawing" xmlns:w10="urn:schemas-microsoft-com:office:word" xmlns:w="http://schemas.openxmlformats.org/wordprocessingml/2006/main" xmlns:w14="http://schemas.microsoft.com/office/word/2010/wordml" xmlns:w15="http://schemas.microsoft.com/office/word/2012/wordml" xmlns:w16cex="http://schemas.microsoft.com/office/word/2018/wordml/cex" xmlns:w16cid="http://schemas.microsoft.com/office/word/2016/wordml/cid" xmlns:w16="http://schemas.microsoft.com/office/word/2018/wordml" xmlns:w16du="http://schemas.microsoft.com/office/word/2023/wordml/word16du" xmlns:w16sdtdh="http://schemas.microsoft.com/office/word/2020/wordml/sdtdatahash" xmlns:w16sdtfl="http://schemas.microsoft.com/office/word/2024/wordml/sdtformatlock" xmlns:w16se="http://schemas.microsoft.com/office/word/2015/wordml/symex" xmlns:wpg="http://schemas.microsoft.com/office/word/2010/wordprocessingGroup" xmlns:wpi="http://schemas.microsoft.com/office/word/2010/wordprocessingInk" xmlns:wne="http://schemas.microsoft.com/office/word/2006/wordml" xmlns:wps="http://schemas.microsoft.com/office/word/2010/wordprocessingShape" mc:Ignorable="w14 w15 w16se w16cid w16 w16cex w16sdtdh w16sdtfl w16du wp14">
   <w:body>
     <w:p>
       <w:pPr>
         <w:rPr>
+          <w:sz w:val="32"/>
+          <w:szCs w:val="32"/>
+        </w:rPr>
+      </w:pPr>
+      <w:r>
+        <w:rPr>
+          <w:sz w:val="32"/>
+          <w:szCs w:val="32"/>
+        </w:rPr>
+        <w:t xml:space="preserve">Щербаков Артём Юрьевич, БПИ-244-1, вариант </w:t>
+      </w:r>
+      <w:r>
+        <w:rPr>
+          <w:b/>
+          <w:bCs/>
+          <w:sz w:val="32"/>
+          <w:szCs w:val="32"/>
+        </w:rPr>
+        <w:t>5-</w:t>
+      </w:r>
+      <w:r>
+        <w:rPr>
+          <w:b/>
+          <w:bCs/>
+          <w:sz w:val="32"/>
+          <w:szCs w:val="32"/>
           <w:lang w:val="en-US"/>
         </w:rPr>
-      </w:pPr>
-      <w:r>
-        <w:t>Щербаков Артём Юрьевич, БПИ-244-1, вариант 5-</w:t>
-      </w:r>
-      <w:r>
-        <w:rPr>
-          <w:lang w:val="en-US"/>
-        </w:rPr>
         <w:t>BS</w:t>
       </w:r>
     </w:p>
-    <w:p>
-      <w:pPr>
-        <w:rPr>
-          <w:lang w:val="en-US"/>
-        </w:rPr>
-      </w:pPr>
-    </w:p>
+    <w:p/>
     <w:p>
       <w:pPr>
         <w:rPr>
@@ -255,7 +267,6 @@
           <w:sz w:val="20"/>
           <w:szCs w:val="20"/>
           <w:highlight w:val="white"/>
-          <w:lang w:val="en-US"/>
         </w:rPr>
         <w:t>,</w:t>
       </w:r>
@@ -271,7 +282,7 @@
       </w:r>
       <w:r>
         <w:rPr>
-          <w:rFonts w:ascii="Cascadia Mono" w:hAnsi="Cascadia Mono" w:cs="Cascadia Mono"/>
+          <w:rFonts w:asciiTheme="majorHAnsi" w:hAnsiTheme="majorHAnsi" w:cstheme="majorHAnsi"/>
           <w:i/>
           <w:color w:val="000000" w:themeColor="text1"/>
           <w:sz w:val="20"/>
@@ -310,8 +321,6 @@
         </w:rPr>
         <w:t>"Ввести новые данные",</w:t>
       </w:r>
-      <w:bookmarkStart w:id="0" w:name="_GoBack"/>
-      <w:bookmarkEnd w:id="0"/>
     </w:p>
     <w:p>
       <w:pPr>
@@ -461,10 +470,16 @@
         <w:t xml:space="preserve">Редактирование города. Реализовано автозаполнение полей ввода прошлыми данными при нажатии </w:t>
       </w:r>
       <w:r>
+        <w:t>“</w:t>
+      </w:r>
+      <w:r>
         <w:rPr>
           <w:lang w:val="en-US"/>
         </w:rPr>
-        <w:t>“Enter”</w:t>
+        <w:t>Enter</w:t>
+      </w:r>
+      <w:r>
+        <w:t>”</w:t>
       </w:r>
       <w:r>
         <w:t xml:space="preserve"> </w:t>
@@ -518,62 +533,1080 @@
         <w:t>"latitude": 35.6w895,</w:t>
       </w:r>
       <w:r>
-        <w:rPr>
+        <w:t>)</w:t>
+      </w:r>
+    </w:p>
+    <w:p>
+      <w:pPr>
+        <w:pStyle w:val="a3"/>
+        <w:numPr>
+          <w:ilvl w:val="0"/>
+          <w:numId w:val="3"/>
+        </w:numPr>
+        <w:rPr>
+          <w:b/>
+        </w:rPr>
+      </w:pPr>
+      <w:r>
+        <w:t xml:space="preserve">Ввод данных из другого файла </w:t>
+      </w:r>
+      <w:r>
+        <w:rPr>
+          <w:b/>
+        </w:rPr>
+        <w:t>без сохранения предыдущих данных</w:t>
+      </w:r>
+    </w:p>
+    <w:p>
+      <w:pPr>
+        <w:pStyle w:val="a3"/>
+        <w:numPr>
+          <w:ilvl w:val="0"/>
+          <w:numId w:val="3"/>
+        </w:numPr>
+        <w:rPr>
+          <w:b/>
+        </w:rPr>
+      </w:pPr>
+      <w:r>
+        <w:t>Сохранение данных программы во входной файл без выхода из программы</w:t>
+      </w:r>
+    </w:p>
+    <w:p>
+      <w:pPr>
+        <w:pStyle w:val="a3"/>
+        <w:numPr>
+          <w:ilvl w:val="0"/>
+          <w:numId w:val="3"/>
+        </w:numPr>
+        <w:rPr>
+          <w:b/>
+        </w:rPr>
+      </w:pPr>
+      <w:r>
+        <w:t xml:space="preserve">Выход из </w:t>
+      </w:r>
+      <w:r>
+        <w:t>программы без сохранения</w:t>
+      </w:r>
+    </w:p>
+    <w:p>
+      <w:pPr>
+        <w:rPr>
+          <w:b/>
+        </w:rPr>
+      </w:pPr>
+    </w:p>
+    <w:p>
+      <w:pPr>
+        <w:rPr>
+          <w:b/>
+        </w:rPr>
+      </w:pPr>
+      <w:r>
+        <w:rPr>
+          <w:b/>
+        </w:rPr>
+        <w:t xml:space="preserve">Инструкция по работе с приложением: </w:t>
+      </w:r>
+    </w:p>
+    <w:p>
+      <w:pPr>
+        <w:pStyle w:val="a3"/>
+        <w:numPr>
+          <w:ilvl w:val="0"/>
+          <w:numId w:val="4"/>
+        </w:numPr>
+        <w:rPr>
+          <w:bCs/>
+        </w:rPr>
+      </w:pPr>
+      <w:r>
+        <w:rPr>
+          <w:bCs/>
+        </w:rPr>
+        <w:t>Запустите приложение</w:t>
+      </w:r>
+    </w:p>
+    <w:p>
+      <w:pPr>
+        <w:pStyle w:val="a3"/>
+        <w:numPr>
+          <w:ilvl w:val="0"/>
+          <w:numId w:val="4"/>
+        </w:numPr>
+        <w:rPr>
+          <w:bCs/>
+        </w:rPr>
+      </w:pPr>
+      <w:r>
+        <w:rPr>
+          <w:bCs/>
+        </w:rPr>
+        <w:t xml:space="preserve">Введите путь к существующему файлу (в случае несуществующего файла программа оповестит вас о </w:t>
+      </w:r>
+      <w:r>
+        <w:rPr>
+          <w:bCs/>
+        </w:rPr>
+        <w:t>недостойности вашего поступка)</w:t>
+      </w:r>
+    </w:p>
+    <w:p>
+      <w:pPr>
+        <w:pStyle w:val="a3"/>
+        <w:numPr>
+          <w:ilvl w:val="0"/>
+          <w:numId w:val="4"/>
+        </w:numPr>
+        <w:rPr>
+          <w:bCs/>
+        </w:rPr>
+      </w:pPr>
+      <w:r>
+        <w:rPr>
+          <w:bCs/>
+        </w:rPr>
+        <w:t xml:space="preserve">Выберите формат разметки файла входных данных. В случае ошибки парсинга </w:t>
+      </w:r>
+      <w:r>
+        <w:rPr>
+          <w:b/>
           <w:lang w:val="en-US"/>
         </w:rPr>
-        <w:t>)</w:t>
-      </w:r>
-    </w:p>
-    <w:p>
-      <w:pPr>
-        <w:pStyle w:val="a3"/>
-        <w:numPr>
-          <w:ilvl w:val="0"/>
-          <w:numId w:val="3"/>
-        </w:numPr>
-        <w:rPr>
-          <w:b/>
-        </w:rPr>
-      </w:pPr>
-      <w:r>
-        <w:t xml:space="preserve">Ввод данных из другого файла </w:t>
-      </w:r>
-      <w:r>
-        <w:rPr>
-          <w:b/>
-        </w:rPr>
-        <w:t>без сохранения предыдущих данных</w:t>
-      </w:r>
-    </w:p>
-    <w:p>
-      <w:pPr>
-        <w:pStyle w:val="a3"/>
-        <w:numPr>
-          <w:ilvl w:val="0"/>
-          <w:numId w:val="3"/>
-        </w:numPr>
-        <w:rPr>
-          <w:b/>
-        </w:rPr>
-      </w:pPr>
-      <w:r>
-        <w:t>Сохранение данных программы во входной файл без выхода из программы</w:t>
-      </w:r>
-    </w:p>
-    <w:p>
-      <w:pPr>
-        <w:pStyle w:val="a3"/>
-        <w:numPr>
-          <w:ilvl w:val="0"/>
-          <w:numId w:val="3"/>
-        </w:numPr>
-        <w:rPr>
-          <w:b/>
-        </w:rPr>
-      </w:pPr>
-      <w:r>
-        <w:t xml:space="preserve">Выход из </w:t>
-      </w:r>
+        <w:t>CSV</w:t>
+      </w:r>
+      <w:r>
+        <w:rPr>
+          <w:bCs/>
+        </w:rPr>
+        <w:t xml:space="preserve"> </w:t>
+      </w:r>
+      <w:r>
+        <w:rPr>
+          <w:bCs/>
+        </w:rPr>
+        <w:t xml:space="preserve">программа выскажет вам свое недовольство, скушает все, что сможет, и предложит просмотреть строки, не попавшие в ее данные. В случае ошибки парсинга </w:t>
+      </w:r>
+      <w:r>
+        <w:rPr>
+          <w:b/>
+          <w:lang w:val="en-US"/>
+        </w:rPr>
+        <w:t>JSON</w:t>
+      </w:r>
+      <w:r>
+        <w:rPr>
+          <w:bCs/>
+        </w:rPr>
+        <w:t xml:space="preserve"> программа не примет файл целиком, но только если в каком-то объекте допущена ошибка типа. Оба варианта парсинга пропустят несуществующие поля и выставят пустые строки и </w:t>
+      </w:r>
+      <w:r>
+        <w:rPr>
+          <w:bCs/>
+          <w:lang w:val="en-US"/>
+        </w:rPr>
+        <w:t>N</w:t>
+      </w:r>
+      <w:r>
+        <w:rPr>
+          <w:bCs/>
+        </w:rPr>
+        <w:t>/</w:t>
+      </w:r>
+      <w:r>
+        <w:rPr>
+          <w:bCs/>
+          <w:lang w:val="en-US"/>
+        </w:rPr>
+        <w:t>A</w:t>
+      </w:r>
+      <w:r>
+        <w:rPr>
+          <w:bCs/>
+        </w:rPr>
+        <w:t xml:space="preserve"> </w:t>
+      </w:r>
+      <w:r>
+        <w:rPr>
+          <w:bCs/>
+        </w:rPr>
+        <w:t xml:space="preserve">для чисел в нужные данные города. Стоит отметить, что отсутствие координат – повод для пропуска всей строки или ошибки сериализации для </w:t>
+      </w:r>
+      <w:r>
+        <w:rPr>
+          <w:bCs/>
+          <w:lang w:val="en-US"/>
+        </w:rPr>
+        <w:t>JSON</w:t>
+      </w:r>
+      <w:r>
+        <w:rPr>
+          <w:bCs/>
+        </w:rPr>
+        <w:t xml:space="preserve">, так как они являются обязательным параметром. </w:t>
+      </w:r>
+    </w:p>
+    <w:p>
+      <w:pPr>
+        <w:pStyle w:val="a3"/>
+        <w:numPr>
+          <w:ilvl w:val="0"/>
+          <w:numId w:val="4"/>
+        </w:numPr>
+        <w:rPr>
+          <w:b/>
+        </w:rPr>
+      </w:pPr>
+      <w:r>
+        <w:rPr>
+          <w:b/>
+        </w:rPr>
+        <w:t xml:space="preserve">Работа с интерфейсом: </w:t>
+      </w:r>
+    </w:p>
+    <w:p>
+      <w:pPr>
+        <w:pStyle w:val="a3"/>
+        <w:numPr>
+          <w:ilvl w:val="0"/>
+          <w:numId w:val="7"/>
+        </w:numPr>
+        <w:rPr>
+          <w:rFonts w:ascii="Cascadia Mono" w:hAnsi="Cascadia Mono" w:cs="Cascadia Mono"/>
+          <w:color w:val="000000" w:themeColor="text1"/>
+          <w:sz w:val="20"/>
+          <w:szCs w:val="20"/>
+          <w:highlight w:val="white"/>
+        </w:rPr>
+      </w:pPr>
+      <w:r>
+        <w:rPr>
+          <w:bCs/>
+        </w:rPr>
+        <w:t>Поле автозаполнения: строка вида: «</w:t>
+      </w:r>
+      <w:r>
+        <w:rPr>
+          <w:rFonts w:ascii="Cascadia Mono" w:hAnsi="Cascadia Mono" w:cs="Cascadia Mono"/>
+          <w:color w:val="000000" w:themeColor="text1"/>
+          <w:sz w:val="20"/>
+          <w:szCs w:val="20"/>
+          <w:highlight w:val="white"/>
+        </w:rPr>
+        <w:t>Введите новое название города: (Нью-Йорк):</w:t>
+      </w:r>
+      <w:r>
+        <w:rPr>
+          <w:rFonts w:ascii="Cascadia Mono" w:hAnsi="Cascadia Mono" w:cs="Cascadia Mono"/>
+          <w:color w:val="000000" w:themeColor="text1"/>
+          <w:sz w:val="20"/>
+          <w:szCs w:val="20"/>
+          <w:highlight w:val="white"/>
+        </w:rPr>
+        <w:t xml:space="preserve">» </w:t>
+      </w:r>
+      <w:r>
+        <w:rPr>
+          <w:bCs/>
+        </w:rPr>
+        <w:t>реализует</w:t>
+      </w:r>
+      <w:r>
+        <w:rPr>
+          <w:bCs/>
+        </w:rPr>
+        <w:t xml:space="preserve"> автозаполнение значением из скобок при нажатии на </w:t>
+      </w:r>
+      <w:r>
+        <w:rPr>
+          <w:bCs/>
+          <w:lang w:val="en-US"/>
+        </w:rPr>
+        <w:t>Enter</w:t>
+      </w:r>
+    </w:p>
+    <w:p>
+      <w:pPr>
+        <w:pStyle w:val="a3"/>
+        <w:numPr>
+          <w:ilvl w:val="0"/>
+          <w:numId w:val="7"/>
+        </w:numPr>
+        <w:rPr>
+          <w:bCs/>
+        </w:rPr>
+      </w:pPr>
+      <w:r>
+        <w:rPr>
+          <w:bCs/>
+        </w:rPr>
+        <w:lastRenderedPageBreak/>
+        <w:t xml:space="preserve">Множественный выбор: </w:t>
+      </w:r>
+      <w:r>
+        <w:rPr>
+          <w:bCs/>
+        </w:rPr>
+        <w:t xml:space="preserve">переключение между пунктами и данными в формате списка осуществляется с помощью стрелок «Вверх» и «Вниз» клавиатуры. Выбор пункта – </w:t>
+      </w:r>
+      <w:r>
+        <w:rPr>
+          <w:bCs/>
+          <w:lang w:val="en-US"/>
+        </w:rPr>
+        <w:t>Enter</w:t>
+      </w:r>
+    </w:p>
+    <w:p>
+      <w:pPr>
+        <w:pStyle w:val="a3"/>
+        <w:numPr>
+          <w:ilvl w:val="0"/>
+          <w:numId w:val="4"/>
+        </w:numPr>
+        <w:rPr>
+          <w:bCs/>
+        </w:rPr>
+      </w:pPr>
+      <w:r>
+        <w:rPr>
+          <w:bCs/>
+        </w:rPr>
+        <w:t>Для сохранения, обновления данных, выхода выберите соответствующие пункты меню. Программа сохраняет обработанные и измененные данные в файл-источник</w:t>
+      </w:r>
+      <w:r>
+        <w:rPr>
+          <w:bCs/>
+        </w:rPr>
+        <w:t xml:space="preserve">. В случае, если коварный проверяющий переместил файл за время работы программы, будет создан новый файл с соответствующим изначальному именем. </w:t>
+      </w:r>
+    </w:p>
+    <w:p>
+      <w:pPr>
+        <w:rPr>
+          <w:b/>
+        </w:rPr>
+      </w:pPr>
+    </w:p>
+    <w:p>
+      <w:pPr>
+        <w:rPr>
+          <w:b/>
+        </w:rPr>
+      </w:pPr>
+    </w:p>
+    <w:p>
+      <w:pPr>
+        <w:rPr>
+          <w:b/>
+        </w:rPr>
+      </w:pPr>
+    </w:p>
+    <w:p>
+      <w:pPr>
+        <w:rPr>
+          <w:b/>
+        </w:rPr>
+      </w:pPr>
+    </w:p>
+    <w:p>
+      <w:pPr>
+        <w:rPr>
+          <w:b/>
+        </w:rPr>
+      </w:pPr>
+    </w:p>
+    <w:p>
+      <w:pPr>
+        <w:rPr>
+          <w:b/>
+        </w:rPr>
+      </w:pPr>
+    </w:p>
+    <w:p>
+      <w:pPr>
+        <w:rPr>
+          <w:b/>
+        </w:rPr>
+      </w:pPr>
+    </w:p>
+    <w:p>
+      <w:pPr>
+        <w:rPr>
+          <w:b/>
+        </w:rPr>
+      </w:pPr>
+      <w:r>
+        <w:rPr>
+          <w:b/>
+        </w:rPr>
+        <w:t>Формат входных данных</w:t>
+      </w:r>
+    </w:p>
+    <w:p>
+      <w:pPr>
+        <w:rPr>
+          <w:bCs/>
+        </w:rPr>
+      </w:pPr>
+      <w:r>
+        <w:rPr>
+          <w:bCs/>
+        </w:rPr>
+        <w:t xml:space="preserve">Программа принимает на вход </w:t>
+      </w:r>
+      <w:r>
+        <w:rPr>
+          <w:bCs/>
+          <w:lang w:val="en-US"/>
+        </w:rPr>
+        <w:t>JSON</w:t>
+      </w:r>
+      <w:r>
+        <w:rPr>
+          <w:bCs/>
+        </w:rPr>
+        <w:t>-</w:t>
+      </w:r>
+      <w:r>
+        <w:rPr>
+          <w:bCs/>
+        </w:rPr>
+        <w:t xml:space="preserve"> </w:t>
+      </w:r>
+      <w:r>
+        <w:rPr>
+          <w:bCs/>
+        </w:rPr>
+        <w:t xml:space="preserve">и </w:t>
+      </w:r>
+      <w:r>
+        <w:rPr>
+          <w:bCs/>
+          <w:lang w:val="en-US"/>
+        </w:rPr>
+        <w:t>CSV</w:t>
+      </w:r>
+      <w:r>
+        <w:rPr>
+          <w:bCs/>
+        </w:rPr>
+        <w:t>-файлы, выбор разметки производится пользователем при вводе файла</w:t>
+      </w:r>
+    </w:p>
+    <w:p>
+      <w:pPr>
+        <w:rPr>
+          <w:bCs/>
+        </w:rPr>
+      </w:pPr>
+      <w:r>
+        <w:rPr>
+          <w:bCs/>
+        </w:rPr>
+        <w:t xml:space="preserve">Ожидаемая структура </w:t>
+      </w:r>
+      <w:r>
+        <w:rPr>
+          <w:bCs/>
+          <w:lang w:val="en-US"/>
+        </w:rPr>
+        <w:t>JSON</w:t>
+      </w:r>
+      <w:r>
+        <w:rPr>
+          <w:bCs/>
+        </w:rPr>
+        <w:t xml:space="preserve"> (без номеров строк)</w:t>
+      </w:r>
+      <w:r>
+        <w:rPr>
+          <w:bCs/>
+        </w:rPr>
+        <w:t xml:space="preserve">: </w:t>
+      </w:r>
+    </w:p>
+    <w:p>
+      <w:pPr>
+        <w:pStyle w:val="a3"/>
+        <w:numPr>
+          <w:ilvl w:val="0"/>
+          <w:numId w:val="2"/>
+        </w:numPr>
+        <w:autoSpaceDE w:val="0"/>
+        <w:autoSpaceDN w:val="0"/>
+        <w:adjustRightInd w:val="0"/>
+        <w:spacing w:after="0" w:line="240" w:lineRule="auto"/>
+        <w:rPr>
+          <w:rFonts w:ascii="Cascadia Mono" w:hAnsi="Cascadia Mono" w:cs="Cascadia Mono"/>
+          <w:color w:val="000000" w:themeColor="text1"/>
+          <w:sz w:val="20"/>
+          <w:szCs w:val="20"/>
+          <w:highlight w:val="white"/>
+        </w:rPr>
+      </w:pPr>
+      <w:r>
+        <w:rPr>
+          <w:rFonts w:ascii="Cascadia Mono" w:hAnsi="Cascadia Mono" w:cs="Cascadia Mono"/>
+          <w:color w:val="000000" w:themeColor="text1"/>
+          <w:sz w:val="20"/>
+          <w:szCs w:val="20"/>
+          <w:highlight w:val="white"/>
+        </w:rPr>
+        <w:t>[</w:t>
+      </w:r>
+    </w:p>
+    <w:p>
+      <w:pPr>
+        <w:pStyle w:val="a3"/>
+        <w:numPr>
+          <w:ilvl w:val="0"/>
+          <w:numId w:val="2"/>
+        </w:numPr>
+        <w:autoSpaceDE w:val="0"/>
+        <w:autoSpaceDN w:val="0"/>
+        <w:adjustRightInd w:val="0"/>
+        <w:spacing w:after="0" w:line="240" w:lineRule="auto"/>
+        <w:rPr>
+          <w:rFonts w:ascii="Cascadia Mono" w:hAnsi="Cascadia Mono" w:cs="Cascadia Mono"/>
+          <w:color w:val="000000" w:themeColor="text1"/>
+          <w:sz w:val="20"/>
+          <w:szCs w:val="20"/>
+          <w:highlight w:val="white"/>
+        </w:rPr>
+      </w:pPr>
+      <w:r>
+        <w:rPr>
+          <w:rFonts w:ascii="Cascadia Mono" w:hAnsi="Cascadia Mono" w:cs="Cascadia Mono"/>
+          <w:color w:val="000000" w:themeColor="text1"/>
+          <w:sz w:val="20"/>
+          <w:szCs w:val="20"/>
+          <w:highlight w:val="white"/>
+        </w:rPr>
+        <w:t xml:space="preserve">  {</w:t>
+      </w:r>
+    </w:p>
+    <w:p>
+      <w:pPr>
+        <w:pStyle w:val="a3"/>
+        <w:numPr>
+          <w:ilvl w:val="0"/>
+          <w:numId w:val="2"/>
+        </w:numPr>
+        <w:autoSpaceDE w:val="0"/>
+        <w:autoSpaceDN w:val="0"/>
+        <w:adjustRightInd w:val="0"/>
+        <w:spacing w:after="0" w:line="240" w:lineRule="auto"/>
+        <w:rPr>
+          <w:rFonts w:ascii="Cascadia Mono" w:hAnsi="Cascadia Mono" w:cs="Cascadia Mono"/>
+          <w:color w:val="000000" w:themeColor="text1"/>
+          <w:sz w:val="20"/>
+          <w:szCs w:val="20"/>
+          <w:highlight w:val="white"/>
+        </w:rPr>
+      </w:pPr>
+      <w:r>
+        <w:rPr>
+          <w:rFonts w:ascii="Cascadia Mono" w:hAnsi="Cascadia Mono" w:cs="Cascadia Mono"/>
+          <w:color w:val="000000" w:themeColor="text1"/>
+          <w:sz w:val="20"/>
+          <w:szCs w:val="20"/>
+          <w:highlight w:val="white"/>
+        </w:rPr>
+        <w:t xml:space="preserve">    "name": "\u0422\u043E\u043A\u0438\u043E",</w:t>
+      </w:r>
+    </w:p>
+    <w:p>
+      <w:pPr>
+        <w:pStyle w:val="a3"/>
+        <w:numPr>
+          <w:ilvl w:val="0"/>
+          <w:numId w:val="2"/>
+        </w:numPr>
+        <w:autoSpaceDE w:val="0"/>
+        <w:autoSpaceDN w:val="0"/>
+        <w:adjustRightInd w:val="0"/>
+        <w:spacing w:after="0" w:line="240" w:lineRule="auto"/>
+        <w:rPr>
+          <w:rFonts w:ascii="Cascadia Mono" w:hAnsi="Cascadia Mono" w:cs="Cascadia Mono"/>
+          <w:color w:val="000000" w:themeColor="text1"/>
+          <w:sz w:val="20"/>
+          <w:szCs w:val="20"/>
+          <w:highlight w:val="white"/>
+        </w:rPr>
+      </w:pPr>
+      <w:r>
+        <w:rPr>
+          <w:rFonts w:ascii="Cascadia Mono" w:hAnsi="Cascadia Mono" w:cs="Cascadia Mono"/>
+          <w:color w:val="000000" w:themeColor="text1"/>
+          <w:sz w:val="20"/>
+          <w:szCs w:val="20"/>
+          <w:highlight w:val="white"/>
+        </w:rPr>
+        <w:t xml:space="preserve">    "country": "\u042F\u043F\u043E\u043D\u0438\u044F",</w:t>
+      </w:r>
+    </w:p>
+    <w:p>
+      <w:pPr>
+        <w:pStyle w:val="a3"/>
+        <w:numPr>
+          <w:ilvl w:val="0"/>
+          <w:numId w:val="2"/>
+        </w:numPr>
+        <w:autoSpaceDE w:val="0"/>
+        <w:autoSpaceDN w:val="0"/>
+        <w:adjustRightInd w:val="0"/>
+        <w:spacing w:after="0" w:line="240" w:lineRule="auto"/>
+        <w:rPr>
+          <w:rFonts w:ascii="Cascadia Mono" w:hAnsi="Cascadia Mono" w:cs="Cascadia Mono"/>
+          <w:color w:val="000000" w:themeColor="text1"/>
+          <w:sz w:val="20"/>
+          <w:szCs w:val="20"/>
+          <w:highlight w:val="white"/>
+        </w:rPr>
+      </w:pPr>
+      <w:r>
+        <w:rPr>
+          <w:rFonts w:ascii="Cascadia Mono" w:hAnsi="Cascadia Mono" w:cs="Cascadia Mono"/>
+          <w:color w:val="000000" w:themeColor="text1"/>
+          <w:sz w:val="20"/>
+          <w:szCs w:val="20"/>
+          <w:highlight w:val="white"/>
+        </w:rPr>
+        <w:t xml:space="preserve">    "population": 13929286,</w:t>
+      </w:r>
+    </w:p>
+    <w:p>
+      <w:pPr>
+        <w:pStyle w:val="a3"/>
+        <w:numPr>
+          <w:ilvl w:val="0"/>
+          <w:numId w:val="2"/>
+        </w:numPr>
+        <w:autoSpaceDE w:val="0"/>
+        <w:autoSpaceDN w:val="0"/>
+        <w:adjustRightInd w:val="0"/>
+        <w:spacing w:after="0" w:line="240" w:lineRule="auto"/>
+        <w:rPr>
+          <w:rFonts w:ascii="Cascadia Mono" w:hAnsi="Cascadia Mono" w:cs="Cascadia Mono"/>
+          <w:color w:val="000000" w:themeColor="text1"/>
+          <w:sz w:val="20"/>
+          <w:szCs w:val="20"/>
+          <w:highlight w:val="white"/>
+        </w:rPr>
+      </w:pPr>
+      <w:r>
+        <w:rPr>
+          <w:rFonts w:ascii="Cascadia Mono" w:hAnsi="Cascadia Mono" w:cs="Cascadia Mono"/>
+          <w:color w:val="000000" w:themeColor="text1"/>
+          <w:sz w:val="20"/>
+          <w:szCs w:val="20"/>
+          <w:highlight w:val="white"/>
+        </w:rPr>
+        <w:t xml:space="preserve">    "latitude": 35.6895,</w:t>
+      </w:r>
+    </w:p>
+    <w:p>
+      <w:pPr>
+        <w:pStyle w:val="a3"/>
+        <w:numPr>
+          <w:ilvl w:val="0"/>
+          <w:numId w:val="2"/>
+        </w:numPr>
+        <w:autoSpaceDE w:val="0"/>
+        <w:autoSpaceDN w:val="0"/>
+        <w:adjustRightInd w:val="0"/>
+        <w:spacing w:after="0" w:line="240" w:lineRule="auto"/>
+        <w:rPr>
+          <w:rFonts w:ascii="Cascadia Mono" w:hAnsi="Cascadia Mono" w:cs="Cascadia Mono"/>
+          <w:color w:val="000000" w:themeColor="text1"/>
+          <w:sz w:val="20"/>
+          <w:szCs w:val="20"/>
+          <w:highlight w:val="white"/>
+        </w:rPr>
+      </w:pPr>
+      <w:r>
+        <w:rPr>
+          <w:rFonts w:ascii="Cascadia Mono" w:hAnsi="Cascadia Mono" w:cs="Cascadia Mono"/>
+          <w:color w:val="000000" w:themeColor="text1"/>
+          <w:sz w:val="20"/>
+          <w:szCs w:val="20"/>
+          <w:highlight w:val="white"/>
+        </w:rPr>
+        <w:t xml:space="preserve">    "longitude": 139.6917</w:t>
+      </w:r>
+    </w:p>
+    <w:p>
+      <w:pPr>
+        <w:pStyle w:val="a3"/>
+        <w:numPr>
+          <w:ilvl w:val="0"/>
+          <w:numId w:val="2"/>
+        </w:numPr>
+        <w:autoSpaceDE w:val="0"/>
+        <w:autoSpaceDN w:val="0"/>
+        <w:adjustRightInd w:val="0"/>
+        <w:spacing w:after="0" w:line="240" w:lineRule="auto"/>
+        <w:rPr>
+          <w:rFonts w:ascii="Cascadia Mono" w:hAnsi="Cascadia Mono" w:cs="Cascadia Mono"/>
+          <w:color w:val="000000" w:themeColor="text1"/>
+          <w:sz w:val="20"/>
+          <w:szCs w:val="20"/>
+          <w:highlight w:val="white"/>
+        </w:rPr>
+      </w:pPr>
+      <w:r>
+        <w:rPr>
+          <w:rFonts w:ascii="Cascadia Mono" w:hAnsi="Cascadia Mono" w:cs="Cascadia Mono"/>
+          <w:color w:val="000000" w:themeColor="text1"/>
+          <w:sz w:val="20"/>
+          <w:szCs w:val="20"/>
+          <w:highlight w:val="white"/>
+        </w:rPr>
+        <w:t xml:space="preserve">  },</w:t>
+      </w:r>
+    </w:p>
+    <w:p>
+      <w:pPr>
+        <w:autoSpaceDE w:val="0"/>
+        <w:autoSpaceDN w:val="0"/>
+        <w:adjustRightInd w:val="0"/>
+        <w:spacing w:after="0" w:line="240" w:lineRule="auto"/>
+        <w:rPr>
+          <w:rFonts w:ascii="Cascadia Mono" w:hAnsi="Cascadia Mono" w:cs="Cascadia Mono"/>
+          <w:color w:val="000000" w:themeColor="text1"/>
+          <w:sz w:val="20"/>
+          <w:szCs w:val="20"/>
+          <w:highlight w:val="white"/>
+          <w:lang w:val="en-US"/>
+        </w:rPr>
+      </w:pPr>
+    </w:p>
+    <w:p>
+      <w:pPr>
+        <w:autoSpaceDE w:val="0"/>
+        <w:autoSpaceDN w:val="0"/>
+        <w:adjustRightInd w:val="0"/>
+        <w:spacing w:after="0" w:line="240" w:lineRule="auto"/>
+        <w:rPr>
+          <w:bCs/>
+        </w:rPr>
+      </w:pPr>
+      <w:r>
+        <w:rPr>
+          <w:bCs/>
+        </w:rPr>
+        <w:t xml:space="preserve">Для избежания конфликтов кодировки запись кириллицы происходит в виде </w:t>
+      </w:r>
+      <w:r>
+        <w:rPr>
+          <w:bCs/>
+          <w:lang w:val="en-US"/>
+        </w:rPr>
+        <w:t>Unicode</w:t>
+      </w:r>
+      <w:r>
+        <w:rPr>
+          <w:bCs/>
+        </w:rPr>
+        <w:t>-</w:t>
+      </w:r>
+      <w:r>
+        <w:rPr>
+          <w:bCs/>
+        </w:rPr>
+        <w:t xml:space="preserve">символов. На входе программа одинаково корректно считывает и последовательность </w:t>
+      </w:r>
+      <w:r>
+        <w:rPr>
+          <w:bCs/>
+          <w:lang w:val="en-US"/>
+        </w:rPr>
+        <w:t>Unicode</w:t>
+      </w:r>
+      <w:r>
+        <w:rPr>
+          <w:bCs/>
+        </w:rPr>
+        <w:t xml:space="preserve">, </w:t>
+      </w:r>
+      <w:r>
+        <w:rPr>
+          <w:bCs/>
+        </w:rPr>
+        <w:t>и нормальные названия.</w:t>
+      </w:r>
+    </w:p>
+    <w:p>
+      <w:pPr>
+        <w:autoSpaceDE w:val="0"/>
+        <w:autoSpaceDN w:val="0"/>
+        <w:adjustRightInd w:val="0"/>
+        <w:spacing w:after="0" w:line="240" w:lineRule="auto"/>
+        <w:rPr>
+          <w:bCs/>
+        </w:rPr>
+      </w:pPr>
+      <w:r>
+        <w:rPr>
+          <w:bCs/>
+        </w:rPr>
+        <w:t xml:space="preserve">Поле «маркер» в </w:t>
+      </w:r>
+      <w:r>
+        <w:rPr>
+          <w:bCs/>
+          <w:lang w:val="en-US"/>
+        </w:rPr>
+        <w:t>JSON</w:t>
+      </w:r>
+      <w:r>
+        <w:rPr>
+          <w:bCs/>
+        </w:rPr>
+        <w:t xml:space="preserve"> не попадает. </w:t>
+      </w:r>
+    </w:p>
+    <w:p>
+      <w:pPr>
+        <w:autoSpaceDE w:val="0"/>
+        <w:autoSpaceDN w:val="0"/>
+        <w:adjustRightInd w:val="0"/>
+        <w:spacing w:after="0" w:line="240" w:lineRule="auto"/>
+        <w:rPr>
+          <w:bCs/>
+        </w:rPr>
+      </w:pPr>
+    </w:p>
+    <w:p>
+      <w:pPr>
+        <w:autoSpaceDE w:val="0"/>
+        <w:autoSpaceDN w:val="0"/>
+        <w:adjustRightInd w:val="0"/>
+        <w:spacing w:after="0" w:line="240" w:lineRule="auto"/>
+        <w:rPr>
+          <w:bCs/>
+        </w:rPr>
+      </w:pPr>
+    </w:p>
+    <w:p>
+      <w:pPr>
+        <w:autoSpaceDE w:val="0"/>
+        <w:autoSpaceDN w:val="0"/>
+        <w:adjustRightInd w:val="0"/>
+        <w:spacing w:after="0" w:line="240" w:lineRule="auto"/>
+        <w:rPr>
+          <w:bCs/>
+        </w:rPr>
+      </w:pPr>
+      <w:r>
+        <w:rPr>
+          <w:bCs/>
+        </w:rPr>
+        <w:t xml:space="preserve">Ожидаемая структура </w:t>
+      </w:r>
+      <w:r>
+        <w:rPr>
+          <w:bCs/>
+          <w:lang w:val="en-US"/>
+        </w:rPr>
+        <w:t>CSV</w:t>
+      </w:r>
+      <w:r>
+        <w:rPr>
+          <w:bCs/>
+        </w:rPr>
+        <w:t xml:space="preserve"> </w:t>
+      </w:r>
+      <w:r>
+        <w:rPr>
+          <w:bCs/>
+        </w:rPr>
+        <w:t>(без номеров строк)</w:t>
+      </w:r>
+      <w:r>
+        <w:rPr>
+          <w:bCs/>
+        </w:rPr>
+        <w:t xml:space="preserve">: </w:t>
+      </w:r>
+    </w:p>
+    <w:p>
+      <w:pPr>
+        <w:autoSpaceDE w:val="0"/>
+        <w:autoSpaceDN w:val="0"/>
+        <w:adjustRightInd w:val="0"/>
+        <w:spacing w:after="0" w:line="240" w:lineRule="auto"/>
+        <w:rPr>
+          <w:bCs/>
+        </w:rPr>
+      </w:pPr>
+    </w:p>
+    <w:p>
+      <w:pPr>
+        <w:pStyle w:val="a3"/>
+        <w:numPr>
+          <w:ilvl w:val="0"/>
+          <w:numId w:val="2"/>
+        </w:numPr>
+        <w:autoSpaceDE w:val="0"/>
+        <w:autoSpaceDN w:val="0"/>
+        <w:adjustRightInd w:val="0"/>
+        <w:spacing w:after="0" w:line="240" w:lineRule="auto"/>
+        <w:rPr>
+          <w:rFonts w:ascii="Cascadia Mono" w:hAnsi="Cascadia Mono" w:cs="Cascadia Mono"/>
+          <w:color w:val="000000" w:themeColor="text1"/>
+          <w:sz w:val="20"/>
+          <w:szCs w:val="20"/>
+          <w:highlight w:val="white"/>
+          <w:lang w:val="en-US"/>
+        </w:rPr>
+      </w:pPr>
+      <w:r>
+        <w:rPr>
+          <w:rFonts w:ascii="Cascadia Mono" w:hAnsi="Cascadia Mono" w:cs="Cascadia Mono"/>
+          <w:color w:val="000000" w:themeColor="text1"/>
+          <w:sz w:val="20"/>
+          <w:szCs w:val="20"/>
+          <w:highlight w:val="white"/>
+          <w:lang w:val="en-US"/>
+        </w:rPr>
+        <w:t>Name,Country,Population,Latitude,Longitude,Marker</w:t>
+      </w:r>
+    </w:p>
+    <w:p>
+      <w:pPr>
+        <w:pStyle w:val="a3"/>
+        <w:numPr>
+          <w:ilvl w:val="0"/>
+          <w:numId w:val="2"/>
+        </w:numPr>
+        <w:autoSpaceDE w:val="0"/>
+        <w:autoSpaceDN w:val="0"/>
+        <w:adjustRightInd w:val="0"/>
+        <w:spacing w:after="0" w:line="240" w:lineRule="auto"/>
+        <w:rPr>
+          <w:rFonts w:ascii="Cascadia Mono" w:hAnsi="Cascadia Mono" w:cs="Cascadia Mono"/>
+          <w:color w:val="000000" w:themeColor="text1"/>
+          <w:sz w:val="20"/>
+          <w:szCs w:val="20"/>
+          <w:highlight w:val="white"/>
+        </w:rPr>
+      </w:pPr>
+      <w:r>
+        <w:rPr>
+          <w:rFonts w:ascii="Cascadia Mono" w:hAnsi="Cascadia Mono" w:cs="Cascadia Mono"/>
+          <w:color w:val="000000" w:themeColor="text1"/>
+          <w:sz w:val="20"/>
+          <w:szCs w:val="20"/>
+          <w:highlight w:val="white"/>
+        </w:rPr>
+        <w:t>Токио,Япония,13929286,35.6895,139.6917,1</w:t>
+      </w:r>
+    </w:p>
+    <w:p>
+      <w:pPr>
+        <w:pStyle w:val="a3"/>
+        <w:numPr>
+          <w:ilvl w:val="0"/>
+          <w:numId w:val="2"/>
+        </w:numPr>
+        <w:autoSpaceDE w:val="0"/>
+        <w:autoSpaceDN w:val="0"/>
+        <w:adjustRightInd w:val="0"/>
+        <w:spacing w:after="0" w:line="240" w:lineRule="auto"/>
+        <w:rPr>
+          <w:rFonts w:ascii="Cascadia Mono" w:hAnsi="Cascadia Mono" w:cs="Cascadia Mono"/>
+          <w:color w:val="000000" w:themeColor="text1"/>
+          <w:sz w:val="20"/>
+          <w:szCs w:val="20"/>
+          <w:highlight w:val="white"/>
+        </w:rPr>
+      </w:pPr>
+      <w:r>
+        <w:rPr>
+          <w:rFonts w:ascii="Cascadia Mono" w:hAnsi="Cascadia Mono" w:cs="Cascadia Mono"/>
+          <w:color w:val="000000" w:themeColor="text1"/>
+          <w:sz w:val="20"/>
+          <w:szCs w:val="20"/>
+          <w:highlight w:val="white"/>
+        </w:rPr>
+        <w:t>Москва,Россия,12655050,55.7558,37.6176,2</w:t>
+      </w:r>
+    </w:p>
+    <w:p>
+      <w:pPr>
+        <w:autoSpaceDE w:val="0"/>
+        <w:autoSpaceDN w:val="0"/>
+        <w:adjustRightInd w:val="0"/>
+        <w:spacing w:after="0" w:line="240" w:lineRule="auto"/>
+        <w:rPr>
+          <w:rFonts w:ascii="Cascadia Mono" w:hAnsi="Cascadia Mono" w:cs="Cascadia Mono"/>
+          <w:color w:val="000000" w:themeColor="text1"/>
+          <w:sz w:val="20"/>
+          <w:szCs w:val="20"/>
+          <w:highlight w:val="white"/>
+          <w:lang w:val="en-US"/>
+        </w:rPr>
+      </w:pPr>
+    </w:p>
+    <w:p>
+      <w:pPr>
+        <w:autoSpaceDE w:val="0"/>
+        <w:autoSpaceDN w:val="0"/>
+        <w:adjustRightInd w:val="0"/>
+        <w:spacing w:after="0" w:line="240" w:lineRule="auto"/>
+        <w:rPr>
+          <w:bCs/>
+        </w:rPr>
+      </w:pPr>
+      <w:r>
+        <w:rPr>
+          <w:bCs/>
+        </w:rPr>
+        <w:t xml:space="preserve">Маркер </w:t>
+      </w:r>
+      <w:r>
+        <w:rPr>
+          <w:bCs/>
+        </w:rPr>
+        <w:t>– служебное</w:t>
+      </w:r>
+      <w:r>
+        <w:rPr>
+          <w:bCs/>
+        </w:rPr>
+        <w:t xml:space="preserve"> </w:t>
+      </w:r>
+      <w:r>
+        <w:rPr>
+          <w:bCs/>
+        </w:rPr>
+        <w:t>необязательное поле, которое нужно только для отрисовки городов на карте. По умолчанию заполняется автоматически и сохраняется в файл на всякий случай для удобства работы с картой (например, если вы ее сохранили).</w:t>
+      </w:r>
+    </w:p>
+    <w:p>
+      <w:pPr>
+        <w:autoSpaceDE w:val="0"/>
+        <w:autoSpaceDN w:val="0"/>
+        <w:adjustRightInd w:val="0"/>
+        <w:spacing w:after="0" w:line="240" w:lineRule="auto"/>
+        <w:rPr>
+          <w:bCs/>
+        </w:rPr>
+      </w:pPr>
+    </w:p>
+    <w:p>
+      <w:pPr>
+        <w:autoSpaceDE w:val="0"/>
+        <w:autoSpaceDN w:val="0"/>
+        <w:adjustRightInd w:val="0"/>
+        <w:spacing w:after="0" w:line="240" w:lineRule="auto"/>
+        <w:rPr>
+          <w:bCs/>
+        </w:rPr>
+      </w:pPr>
     </w:p>
     <w:sectPr>
       <w:pgSz w:w="11906" w:h="16838"/>
@@ -586,8 +1619,97 @@
 </file>
 
 <file path=word/numbering.xml><?xml version="1.0" encoding="utf-8"?>
-<w:numbering xmlns:wpc="http://schemas.microsoft.com/office/word/2010/wordprocessingCanvas" xmlns:cx="http://schemas.microsoft.com/office/drawing/2014/chartex" xmlns:mc="http://schemas.openxmlformats.org/markup-compatibility/2006" xmlns:o="urn:schemas-microsoft-com:office:office" xmlns:r="http://schemas.openxmlformats.org/officeDocument/2006/relationships" xmlns:m="http://schemas.openxmlformats.org/officeDocument/2006/math" xmlns:v="urn:schemas-microsoft-com:vml" xmlns:wp14="http://schemas.microsoft.com/office/word/2010/wordprocessingDrawing" xmlns:wp="http://schemas.openxmlformats.org/drawingml/2006/wordprocessingDrawing" xmlns:w10="urn:schemas-microsoft-com:office:word" xmlns:w="http://schemas.openxmlformats.org/wordprocessingml/2006/main" xmlns:w14="http://schemas.microsoft.com/office/word/2010/wordml" xmlns:w15="http://schemas.microsoft.com/office/word/2012/wordml" xmlns:w16se="http://schemas.microsoft.com/office/word/2015/wordml/symex" xmlns:wpg="http://schemas.microsoft.com/office/word/2010/wordprocessingGroup" xmlns:wpi="http://schemas.microsoft.com/office/word/2010/wordprocessingInk" xmlns:wne="http://schemas.microsoft.com/office/word/2006/wordml" xmlns:wps="http://schemas.microsoft.com/office/word/2010/wordprocessingShape" mc:Ignorable="w14 w15 w16se wp14">
+<w:numbering xmlns:wpc="http://schemas.microsoft.com/office/word/2010/wordprocessingCanvas" xmlns:cx="http://schemas.microsoft.com/office/drawing/2014/chartex" xmlns:cx1="http://schemas.microsoft.com/office/drawing/2015/9/8/chartex" xmlns:cx2="http://schemas.microsoft.com/office/drawing/2015/10/21/chartex" xmlns:cx3="http://schemas.microsoft.com/office/drawing/2016/5/9/chartex" xmlns:cx4="http://schemas.microsoft.com/office/drawing/2016/5/10/chartex" xmlns:cx5="http://schemas.microsoft.com/office/drawing/2016/5/11/chartex" xmlns:cx6="http://schemas.microsoft.com/office/drawing/2016/5/12/chartex" xmlns:cx7="http://schemas.microsoft.com/office/drawing/2016/5/13/chartex" xmlns:cx8="http://schemas.microsoft.com/office/drawing/2016/5/14/chartex" xmlns:mc="http://schemas.openxmlformats.org/markup-compatibility/2006" xmlns:aink="http://schemas.microsoft.com/office/drawing/2016/ink" xmlns:am3d="http://schemas.microsoft.com/office/drawing/2017/model3d" xmlns:o="urn:schemas-microsoft-com:office:office" xmlns:oel="http://schemas.microsoft.com/office/2019/extlst" xmlns:r="http://schemas.openxmlformats.org/officeDocument/2006/relationships" xmlns:m="http://schemas.openxmlformats.org/officeDocument/2006/math" xmlns:v="urn:schemas-microsoft-com:vml" xmlns:wp14="http://schemas.microsoft.com/office/word/2010/wordprocessingDrawing" xmlns:wp="http://schemas.openxmlformats.org/drawingml/2006/wordprocessingDrawing" xmlns:w10="urn:schemas-microsoft-com:office:word" xmlns:w="http://schemas.openxmlformats.org/wordprocessingml/2006/main" xmlns:w14="http://schemas.microsoft.com/office/word/2010/wordml" xmlns:w15="http://schemas.microsoft.com/office/word/2012/wordml" xmlns:w16cex="http://schemas.microsoft.com/office/word/2018/wordml/cex" xmlns:w16cid="http://schemas.microsoft.com/office/word/2016/wordml/cid" xmlns:w16="http://schemas.microsoft.com/office/word/2018/wordml" xmlns:w16du="http://schemas.microsoft.com/office/word/2023/wordml/word16du" xmlns:w16sdtdh="http://schemas.microsoft.com/office/word/2020/wordml/sdtdatahash" xmlns:w16sdtfl="http://schemas.microsoft.com/office/word/2024/wordml/sdtformatlock" xmlns:w16se="http://schemas.microsoft.com/office/word/2015/wordml/symex" xmlns:wpg="http://schemas.microsoft.com/office/word/2010/wordprocessingGroup" xmlns:wpi="http://schemas.microsoft.com/office/word/2010/wordprocessingInk" xmlns:wne="http://schemas.microsoft.com/office/word/2006/wordml" xmlns:wps="http://schemas.microsoft.com/office/word/2010/wordprocessingShape" mc:Ignorable="w14 w15 w16se w16cid w16 w16cex w16sdtdh w16sdtfl w16du wp14">
   <w:abstractNum w:abstractNumId="0" w15:restartNumberingAfterBreak="0">
+    <w:nsid w:val="29F67D45"/>
+    <w:multiLevelType w:val="hybridMultilevel"/>
+    <w:tmpl w:val="EDA6AB08"/>
+    <w:lvl w:ilvl="0" w:tplc="0419000F">
+      <w:start w:val="1"/>
+      <w:numFmt w:val="decimal"/>
+      <w:lvlText w:val="%1."/>
+      <w:lvlJc w:val="left"/>
+      <w:pPr>
+        <w:ind w:left="720" w:hanging="360"/>
+      </w:pPr>
+      <w:rPr>
+        <w:rFonts w:hint="default"/>
+      </w:rPr>
+    </w:lvl>
+    <w:lvl w:ilvl="1" w:tplc="04190019">
+      <w:start w:val="1"/>
+      <w:numFmt w:val="lowerLetter"/>
+      <w:lvlText w:val="%2."/>
+      <w:lvlJc w:val="left"/>
+      <w:pPr>
+        <w:ind w:left="1440" w:hanging="360"/>
+      </w:pPr>
+    </w:lvl>
+    <w:lvl w:ilvl="2" w:tplc="0419001B" w:tentative="1">
+      <w:start w:val="1"/>
+      <w:numFmt w:val="lowerRoman"/>
+      <w:lvlText w:val="%3."/>
+      <w:lvlJc w:val="right"/>
+      <w:pPr>
+        <w:ind w:left="2160" w:hanging="180"/>
+      </w:pPr>
+    </w:lvl>
+    <w:lvl w:ilvl="3" w:tplc="0419000F" w:tentative="1">
+      <w:start w:val="1"/>
+      <w:numFmt w:val="decimal"/>
+      <w:lvlText w:val="%4."/>
+      <w:lvlJc w:val="left"/>
+      <w:pPr>
+        <w:ind w:left="2880" w:hanging="360"/>
+      </w:pPr>
+    </w:lvl>
+    <w:lvl w:ilvl="4" w:tplc="04190019" w:tentative="1">
+      <w:start w:val="1"/>
+      <w:numFmt w:val="lowerLetter"/>
+      <w:lvlText w:val="%5."/>
+      <w:lvlJc w:val="left"/>
+      <w:pPr>
+        <w:ind w:left="3600" w:hanging="360"/>
+      </w:pPr>
+    </w:lvl>
+    <w:lvl w:ilvl="5" w:tplc="0419001B" w:tentative="1">
+      <w:start w:val="1"/>
+      <w:numFmt w:val="lowerRoman"/>
+      <w:lvlText w:val="%6."/>
+      <w:lvlJc w:val="right"/>
+      <w:pPr>
+        <w:ind w:left="4320" w:hanging="180"/>
+      </w:pPr>
+    </w:lvl>
+    <w:lvl w:ilvl="6" w:tplc="0419000F" w:tentative="1">
+      <w:start w:val="1"/>
+      <w:numFmt w:val="decimal"/>
+      <w:lvlText w:val="%7."/>
+      <w:lvlJc w:val="left"/>
+      <w:pPr>
+        <w:ind w:left="5040" w:hanging="360"/>
+      </w:pPr>
+    </w:lvl>
+    <w:lvl w:ilvl="7" w:tplc="04190019" w:tentative="1">
+      <w:start w:val="1"/>
+      <w:numFmt w:val="lowerLetter"/>
+      <w:lvlText w:val="%8."/>
+      <w:lvlJc w:val="left"/>
+      <w:pPr>
+        <w:ind w:left="5760" w:hanging="360"/>
+      </w:pPr>
+    </w:lvl>
+    <w:lvl w:ilvl="8" w:tplc="0419001B" w:tentative="1">
+      <w:start w:val="1"/>
+      <w:numFmt w:val="lowerRoman"/>
+      <w:lvlText w:val="%9."/>
+      <w:lvlJc w:val="right"/>
+      <w:pPr>
+        <w:ind w:left="6480" w:hanging="180"/>
+      </w:pPr>
+    </w:lvl>
+  </w:abstractNum>
+  <w:abstractNum w:abstractNumId="1" w15:restartNumberingAfterBreak="0">
     <w:nsid w:val="396800E1"/>
     <w:multiLevelType w:val="hybridMultilevel"/>
     <w:tmpl w:val="C616B086"/>
@@ -700,7 +1822,96 @@
       </w:rPr>
     </w:lvl>
   </w:abstractNum>
-  <w:abstractNum w:abstractNumId="1" w15:restartNumberingAfterBreak="0">
+  <w:abstractNum w:abstractNumId="2" w15:restartNumberingAfterBreak="0">
+    <w:nsid w:val="47E13BA8"/>
+    <w:multiLevelType w:val="hybridMultilevel"/>
+    <w:tmpl w:val="E05250D8"/>
+    <w:lvl w:ilvl="0" w:tplc="380C6C86">
+      <w:start w:val="1"/>
+      <w:numFmt w:val="decimal"/>
+      <w:lvlText w:val="%1."/>
+      <w:lvlJc w:val="left"/>
+      <w:pPr>
+        <w:ind w:left="1080" w:hanging="360"/>
+      </w:pPr>
+      <w:rPr>
+        <w:rFonts w:hint="default"/>
+      </w:rPr>
+    </w:lvl>
+    <w:lvl w:ilvl="1" w:tplc="04190019" w:tentative="1">
+      <w:start w:val="1"/>
+      <w:numFmt w:val="lowerLetter"/>
+      <w:lvlText w:val="%2."/>
+      <w:lvlJc w:val="left"/>
+      <w:pPr>
+        <w:ind w:left="1800" w:hanging="360"/>
+      </w:pPr>
+    </w:lvl>
+    <w:lvl w:ilvl="2" w:tplc="0419001B" w:tentative="1">
+      <w:start w:val="1"/>
+      <w:numFmt w:val="lowerRoman"/>
+      <w:lvlText w:val="%3."/>
+      <w:lvlJc w:val="right"/>
+      <w:pPr>
+        <w:ind w:left="2520" w:hanging="180"/>
+      </w:pPr>
+    </w:lvl>
+    <w:lvl w:ilvl="3" w:tplc="0419000F" w:tentative="1">
+      <w:start w:val="1"/>
+      <w:numFmt w:val="decimal"/>
+      <w:lvlText w:val="%4."/>
+      <w:lvlJc w:val="left"/>
+      <w:pPr>
+        <w:ind w:left="3240" w:hanging="360"/>
+      </w:pPr>
+    </w:lvl>
+    <w:lvl w:ilvl="4" w:tplc="04190019" w:tentative="1">
+      <w:start w:val="1"/>
+      <w:numFmt w:val="lowerLetter"/>
+      <w:lvlText w:val="%5."/>
+      <w:lvlJc w:val="left"/>
+      <w:pPr>
+        <w:ind w:left="3960" w:hanging="360"/>
+      </w:pPr>
+    </w:lvl>
+    <w:lvl w:ilvl="5" w:tplc="0419001B" w:tentative="1">
+      <w:start w:val="1"/>
+      <w:numFmt w:val="lowerRoman"/>
+      <w:lvlText w:val="%6."/>
+      <w:lvlJc w:val="right"/>
+      <w:pPr>
+        <w:ind w:left="4680" w:hanging="180"/>
+      </w:pPr>
+    </w:lvl>
+    <w:lvl w:ilvl="6" w:tplc="0419000F" w:tentative="1">
+      <w:start w:val="1"/>
+      <w:numFmt w:val="decimal"/>
+      <w:lvlText w:val="%7."/>
+      <w:lvlJc w:val="left"/>
+      <w:pPr>
+        <w:ind w:left="5400" w:hanging="360"/>
+      </w:pPr>
+    </w:lvl>
+    <w:lvl w:ilvl="7" w:tplc="04190019" w:tentative="1">
+      <w:start w:val="1"/>
+      <w:numFmt w:val="lowerLetter"/>
+      <w:lvlText w:val="%8."/>
+      <w:lvlJc w:val="left"/>
+      <w:pPr>
+        <w:ind w:left="6120" w:hanging="360"/>
+      </w:pPr>
+    </w:lvl>
+    <w:lvl w:ilvl="8" w:tplc="0419001B" w:tentative="1">
+      <w:start w:val="1"/>
+      <w:numFmt w:val="lowerRoman"/>
+      <w:lvlText w:val="%9."/>
+      <w:lvlJc w:val="right"/>
+      <w:pPr>
+        <w:ind w:left="6840" w:hanging="180"/>
+      </w:pPr>
+    </w:lvl>
+  </w:abstractNum>
+  <w:abstractNum w:abstractNumId="3" w15:restartNumberingAfterBreak="0">
     <w:nsid w:val="5D85784D"/>
     <w:multiLevelType w:val="hybridMultilevel"/>
     <w:tmpl w:val="473E8D30"/>
@@ -789,7 +2000,185 @@
       </w:pPr>
     </w:lvl>
   </w:abstractNum>
-  <w:abstractNum w:abstractNumId="2" w15:restartNumberingAfterBreak="0">
+  <w:abstractNum w:abstractNumId="4" w15:restartNumberingAfterBreak="0">
+    <w:nsid w:val="6F9F677B"/>
+    <w:multiLevelType w:val="hybridMultilevel"/>
+    <w:tmpl w:val="161464A6"/>
+    <w:lvl w:ilvl="0" w:tplc="BE9E4016">
+      <w:start w:val="1"/>
+      <w:numFmt w:val="decimal"/>
+      <w:lvlText w:val="%1."/>
+      <w:lvlJc w:val="left"/>
+      <w:pPr>
+        <w:ind w:left="1080" w:hanging="360"/>
+      </w:pPr>
+      <w:rPr>
+        <w:rFonts w:hint="default"/>
+      </w:rPr>
+    </w:lvl>
+    <w:lvl w:ilvl="1" w:tplc="04190019" w:tentative="1">
+      <w:start w:val="1"/>
+      <w:numFmt w:val="lowerLetter"/>
+      <w:lvlText w:val="%2."/>
+      <w:lvlJc w:val="left"/>
+      <w:pPr>
+        <w:ind w:left="1800" w:hanging="360"/>
+      </w:pPr>
+    </w:lvl>
+    <w:lvl w:ilvl="2" w:tplc="0419001B" w:tentative="1">
+      <w:start w:val="1"/>
+      <w:numFmt w:val="lowerRoman"/>
+      <w:lvlText w:val="%3."/>
+      <w:lvlJc w:val="right"/>
+      <w:pPr>
+        <w:ind w:left="2520" w:hanging="180"/>
+      </w:pPr>
+    </w:lvl>
+    <w:lvl w:ilvl="3" w:tplc="0419000F" w:tentative="1">
+      <w:start w:val="1"/>
+      <w:numFmt w:val="decimal"/>
+      <w:lvlText w:val="%4."/>
+      <w:lvlJc w:val="left"/>
+      <w:pPr>
+        <w:ind w:left="3240" w:hanging="360"/>
+      </w:pPr>
+    </w:lvl>
+    <w:lvl w:ilvl="4" w:tplc="04190019" w:tentative="1">
+      <w:start w:val="1"/>
+      <w:numFmt w:val="lowerLetter"/>
+      <w:lvlText w:val="%5."/>
+      <w:lvlJc w:val="left"/>
+      <w:pPr>
+        <w:ind w:left="3960" w:hanging="360"/>
+      </w:pPr>
+    </w:lvl>
+    <w:lvl w:ilvl="5" w:tplc="0419001B" w:tentative="1">
+      <w:start w:val="1"/>
+      <w:numFmt w:val="lowerRoman"/>
+      <w:lvlText w:val="%6."/>
+      <w:lvlJc w:val="right"/>
+      <w:pPr>
+        <w:ind w:left="4680" w:hanging="180"/>
+      </w:pPr>
+    </w:lvl>
+    <w:lvl w:ilvl="6" w:tplc="0419000F" w:tentative="1">
+      <w:start w:val="1"/>
+      <w:numFmt w:val="decimal"/>
+      <w:lvlText w:val="%7."/>
+      <w:lvlJc w:val="left"/>
+      <w:pPr>
+        <w:ind w:left="5400" w:hanging="360"/>
+      </w:pPr>
+    </w:lvl>
+    <w:lvl w:ilvl="7" w:tplc="04190019" w:tentative="1">
+      <w:start w:val="1"/>
+      <w:numFmt w:val="lowerLetter"/>
+      <w:lvlText w:val="%8."/>
+      <w:lvlJc w:val="left"/>
+      <w:pPr>
+        <w:ind w:left="6120" w:hanging="360"/>
+      </w:pPr>
+    </w:lvl>
+    <w:lvl w:ilvl="8" w:tplc="0419001B" w:tentative="1">
+      <w:start w:val="1"/>
+      <w:numFmt w:val="lowerRoman"/>
+      <w:lvlText w:val="%9."/>
+      <w:lvlJc w:val="right"/>
+      <w:pPr>
+        <w:ind w:left="6840" w:hanging="180"/>
+      </w:pPr>
+    </w:lvl>
+  </w:abstractNum>
+  <w:abstractNum w:abstractNumId="5" w15:restartNumberingAfterBreak="0">
+    <w:nsid w:val="75773998"/>
+    <w:multiLevelType w:val="hybridMultilevel"/>
+    <w:tmpl w:val="E3ACEA88"/>
+    <w:lvl w:ilvl="0" w:tplc="CCBE43F0">
+      <w:start w:val="1"/>
+      <w:numFmt w:val="decimal"/>
+      <w:lvlText w:val="%1."/>
+      <w:lvlJc w:val="left"/>
+      <w:pPr>
+        <w:ind w:left="1440" w:hanging="360"/>
+      </w:pPr>
+      <w:rPr>
+        <w:rFonts w:hint="default"/>
+      </w:rPr>
+    </w:lvl>
+    <w:lvl w:ilvl="1" w:tplc="04190019" w:tentative="1">
+      <w:start w:val="1"/>
+      <w:numFmt w:val="lowerLetter"/>
+      <w:lvlText w:val="%2."/>
+      <w:lvlJc w:val="left"/>
+      <w:pPr>
+        <w:ind w:left="2160" w:hanging="360"/>
+      </w:pPr>
+    </w:lvl>
+    <w:lvl w:ilvl="2" w:tplc="0419001B" w:tentative="1">
+      <w:start w:val="1"/>
+      <w:numFmt w:val="lowerRoman"/>
+      <w:lvlText w:val="%3."/>
+      <w:lvlJc w:val="right"/>
+      <w:pPr>
+        <w:ind w:left="2880" w:hanging="180"/>
+      </w:pPr>
+    </w:lvl>
+    <w:lvl w:ilvl="3" w:tplc="0419000F" w:tentative="1">
+      <w:start w:val="1"/>
+      <w:numFmt w:val="decimal"/>
+      <w:lvlText w:val="%4."/>
+      <w:lvlJc w:val="left"/>
+      <w:pPr>
+        <w:ind w:left="3600" w:hanging="360"/>
+      </w:pPr>
+    </w:lvl>
+    <w:lvl w:ilvl="4" w:tplc="04190019" w:tentative="1">
+      <w:start w:val="1"/>
+      <w:numFmt w:val="lowerLetter"/>
+      <w:lvlText w:val="%5."/>
+      <w:lvlJc w:val="left"/>
+      <w:pPr>
+        <w:ind w:left="4320" w:hanging="360"/>
+      </w:pPr>
+    </w:lvl>
+    <w:lvl w:ilvl="5" w:tplc="0419001B" w:tentative="1">
+      <w:start w:val="1"/>
+      <w:numFmt w:val="lowerRoman"/>
+      <w:lvlText w:val="%6."/>
+      <w:lvlJc w:val="right"/>
+      <w:pPr>
+        <w:ind w:left="5040" w:hanging="180"/>
+      </w:pPr>
+    </w:lvl>
+    <w:lvl w:ilvl="6" w:tplc="0419000F" w:tentative="1">
+      <w:start w:val="1"/>
+      <w:numFmt w:val="decimal"/>
+      <w:lvlText w:val="%7."/>
+      <w:lvlJc w:val="left"/>
+      <w:pPr>
+        <w:ind w:left="5760" w:hanging="360"/>
+      </w:pPr>
+    </w:lvl>
+    <w:lvl w:ilvl="7" w:tplc="04190019" w:tentative="1">
+      <w:start w:val="1"/>
+      <w:numFmt w:val="lowerLetter"/>
+      <w:lvlText w:val="%8."/>
+      <w:lvlJc w:val="left"/>
+      <w:pPr>
+        <w:ind w:left="6480" w:hanging="360"/>
+      </w:pPr>
+    </w:lvl>
+    <w:lvl w:ilvl="8" w:tplc="0419001B" w:tentative="1">
+      <w:start w:val="1"/>
+      <w:numFmt w:val="lowerRoman"/>
+      <w:lvlText w:val="%9."/>
+      <w:lvlJc w:val="right"/>
+      <w:pPr>
+        <w:ind w:left="7200" w:hanging="180"/>
+      </w:pPr>
+    </w:lvl>
+  </w:abstractNum>
+  <w:abstractNum w:abstractNumId="6" w15:restartNumberingAfterBreak="0">
     <w:nsid w:val="79D77ACB"/>
     <w:multiLevelType w:val="hybridMultilevel"/>
     <w:tmpl w:val="252EDD32"/>
@@ -902,20 +2291,32 @@
       </w:rPr>
     </w:lvl>
   </w:abstractNum>
-  <w:num w:numId="1">
-    <w:abstractNumId w:val="2"/>
+  <w:num w:numId="1" w16cid:durableId="2016418480">
+    <w:abstractNumId w:val="6"/>
   </w:num>
-  <w:num w:numId="2">
+  <w:num w:numId="2" w16cid:durableId="882668948">
+    <w:abstractNumId w:val="1"/>
+  </w:num>
+  <w:num w:numId="3" w16cid:durableId="607389421">
+    <w:abstractNumId w:val="3"/>
+  </w:num>
+  <w:num w:numId="4" w16cid:durableId="341785553">
     <w:abstractNumId w:val="0"/>
   </w:num>
-  <w:num w:numId="3">
-    <w:abstractNumId w:val="1"/>
+  <w:num w:numId="5" w16cid:durableId="1090270323">
+    <w:abstractNumId w:val="4"/>
+  </w:num>
+  <w:num w:numId="6" w16cid:durableId="1766994699">
+    <w:abstractNumId w:val="5"/>
+  </w:num>
+  <w:num w:numId="7" w16cid:durableId="1769883970">
+    <w:abstractNumId w:val="2"/>
   </w:num>
 </w:numbering>
 </file>
 
 <file path=word/styles.xml><?xml version="1.0" encoding="utf-8"?>
-<w:styles xmlns:mc="http://schemas.openxmlformats.org/markup-compatibility/2006" xmlns:r="http://schemas.openxmlformats.org/officeDocument/2006/relationships" xmlns:w="http://schemas.openxmlformats.org/wordprocessingml/2006/main" xmlns:w14="http://schemas.microsoft.com/office/word/2010/wordml" xmlns:w15="http://schemas.microsoft.com/office/word/2012/wordml" xmlns:w16se="http://schemas.microsoft.com/office/word/2015/wordml/symex" mc:Ignorable="w14 w15 w16se">
+<w:styles xmlns:mc="http://schemas.openxmlformats.org/markup-compatibility/2006" xmlns:r="http://schemas.openxmlformats.org/officeDocument/2006/relationships" xmlns:w="http://schemas.openxmlformats.org/wordprocessingml/2006/main" xmlns:w14="http://schemas.microsoft.com/office/word/2010/wordml" xmlns:w15="http://schemas.microsoft.com/office/word/2012/wordml" xmlns:w16cex="http://schemas.microsoft.com/office/word/2018/wordml/cex" xmlns:w16cid="http://schemas.microsoft.com/office/word/2016/wordml/cid" xmlns:w16="http://schemas.microsoft.com/office/word/2018/wordml" xmlns:w16du="http://schemas.microsoft.com/office/word/2023/wordml/word16du" xmlns:w16sdtdh="http://schemas.microsoft.com/office/word/2020/wordml/sdtdatahash" xmlns:w16sdtfl="http://schemas.microsoft.com/office/word/2024/wordml/sdtformatlock" xmlns:w16se="http://schemas.microsoft.com/office/word/2015/wordml/symex" mc:Ignorable="w14 w15 w16se w16cid w16 w16cex w16sdtdh w16sdtfl w16du">
   <w:docDefaults>
     <w:rPrDefault>
       <w:rPr>
@@ -931,7 +2332,7 @@
       </w:pPr>
     </w:pPrDefault>
   </w:docDefaults>
-  <w:latentStyles w:defLockedState="0" w:defUIPriority="99" w:defSemiHidden="0" w:defUnhideWhenUsed="0" w:defQFormat="0" w:count="371">
+  <w:latentStyles w:defLockedState="0" w:defUIPriority="99" w:defSemiHidden="0" w:defUnhideWhenUsed="0" w:defQFormat="0" w:count="376">
     <w:lsdException w:name="Normal" w:uiPriority="0" w:qFormat="1"/>
     <w:lsdException w:name="heading 1" w:uiPriority="9" w:qFormat="1"/>
     <w:lsdException w:name="heading 2" w:semiHidden="1" w:uiPriority="9" w:unhideWhenUsed="1" w:qFormat="1"/>
@@ -1303,6 +2704,11 @@
     <w:lsdException w:name="List Table 5 Dark Accent 6" w:uiPriority="50"/>
     <w:lsdException w:name="List Table 6 Colorful Accent 6" w:uiPriority="51"/>
     <w:lsdException w:name="List Table 7 Colorful Accent 6" w:uiPriority="52"/>
+    <w:lsdException w:name="Mention" w:semiHidden="1" w:unhideWhenUsed="1"/>
+    <w:lsdException w:name="Smart Hyperlink" w:semiHidden="1" w:unhideWhenUsed="1"/>
+    <w:lsdException w:name="Hashtag" w:semiHidden="1" w:unhideWhenUsed="1"/>
+    <w:lsdException w:name="Unresolved Mention" w:semiHidden="1" w:unhideWhenUsed="1"/>
+    <w:lsdException w:name="Smart Link" w:semiHidden="1" w:unhideWhenUsed="1"/>
   </w:latentStyles>
   <w:style w:type="paragraph" w:default="1" w:styleId="a">
     <w:name w:val="Normal"/>
